--- a/Personīgā ieguldījuma apraksts projektā “Izveido savu sushi” Agris Antans 3PT.docx
+++ b/Personīgā ieguldījuma apraksts projektā “Izveido savu sushi” Agris Antans 3PT.docx
@@ -1,277 +1,359 @@
 
 <file path=word/document.xml><?xml version="1.0" encoding="utf-8"?>
-<w:document xmlns:mc="http://schemas.openxmlformats.org/markup-compatibility/2006" xmlns:o="urn:schemas-microsoft-com:office:office" xmlns:r="http://schemas.openxmlformats.org/officeDocument/2006/relationships" xmlns:m="http://schemas.openxmlformats.org/officeDocument/2006/math" xmlns:v="urn:schemas-microsoft-com:vml" xmlns:wp="http://schemas.openxmlformats.org/drawingml/2006/wordprocessingDrawing" xmlns:w10="urn:schemas-microsoft-com:office:word" xmlns:w="http://schemas.openxmlformats.org/wordprocessingml/2006/main" xmlns:wne="http://schemas.microsoft.com/office/word/2006/wordml" xmlns:sl="http://schemas.openxmlformats.org/schemaLibrary/2006/main" xmlns:a="http://schemas.openxmlformats.org/drawingml/2006/main" xmlns:pic="http://schemas.openxmlformats.org/drawingml/2006/picture" xmlns:c="http://schemas.openxmlformats.org/drawingml/2006/chart" xmlns:lc="http://schemas.openxmlformats.org/drawingml/2006/lockedCanvas" xmlns:dgm="http://schemas.openxmlformats.org/drawingml/2006/diagram" xmlns:wps="http://schemas.microsoft.com/office/word/2010/wordprocessingShape" xmlns:wpg="http://schemas.microsoft.com/office/word/2010/wordprocessingGroup" xmlns:w14="http://schemas.microsoft.com/office/word/2010/wordml" xmlns:w15="http://schemas.microsoft.com/office/word/2012/wordml">
+<w:document xmlns:wpc="http://schemas.microsoft.com/office/word/2010/wordprocessingCanvas" xmlns:mc="http://schemas.openxmlformats.org/markup-compatibility/2006" xmlns:o="urn:schemas-microsoft-com:office:office" xmlns:r="http://schemas.openxmlformats.org/officeDocument/2006/relationships" xmlns:m="http://schemas.openxmlformats.org/officeDocument/2006/math" xmlns:v="urn:schemas-microsoft-com:vml" xmlns:wp14="http://schemas.microsoft.com/office/word/2010/wordprocessingDrawing" xmlns:wp="http://schemas.openxmlformats.org/drawingml/2006/wordprocessingDrawing" xmlns:w10="urn:schemas-microsoft-com:office:word" xmlns:w="http://schemas.openxmlformats.org/wordprocessingml/2006/main" xmlns:w14="http://schemas.microsoft.com/office/word/2010/wordml" xmlns:w15="http://schemas.microsoft.com/office/word/2012/wordml" xmlns:wpg="http://schemas.microsoft.com/office/word/2010/wordprocessingGroup" xmlns:wpi="http://schemas.microsoft.com/office/word/2010/wordprocessingInk" xmlns:wne="http://schemas.microsoft.com/office/word/2006/wordml" xmlns:wps="http://schemas.microsoft.com/office/word/2010/wordprocessingShape" mc:Ignorable="w14 w15 wp14">
   <w:body>
     <w:p>
       <w:pPr>
         <w:jc w:val="center"/>
         <w:rPr>
-          <w:rFonts w:ascii="Times New Roman" w:cs="Times New Roman" w:eastAsia="Times New Roman" w:hAnsi="Times New Roman"/>
+          <w:rFonts w:ascii="Times New Roman" w:eastAsia="Times New Roman" w:hAnsi="Times New Roman" w:cs="Times New Roman"/>
           <w:sz w:val="28"/>
           <w:szCs w:val="28"/>
         </w:rPr>
       </w:pPr>
-      <w:r>
-        <w:rPr>
-          <w:rtl w:val="0"/>
-        </w:rPr>
-      </w:r>
     </w:p>
     <w:p>
       <w:pPr>
         <w:jc w:val="center"/>
         <w:rPr>
-          <w:rFonts w:ascii="Times New Roman" w:cs="Times New Roman" w:eastAsia="Times New Roman" w:hAnsi="Times New Roman"/>
-          <w:b w:val="1"/>
+          <w:rFonts w:ascii="Times New Roman" w:eastAsia="Times New Roman" w:hAnsi="Times New Roman" w:cs="Times New Roman"/>
+          <w:b/>
           <w:sz w:val="28"/>
           <w:szCs w:val="28"/>
         </w:rPr>
       </w:pPr>
       <w:r>
         <w:rPr>
-          <w:rFonts w:ascii="Times New Roman" w:cs="Times New Roman" w:eastAsia="Times New Roman" w:hAnsi="Times New Roman"/>
-          <w:b w:val="1"/>
+          <w:rFonts w:ascii="Times New Roman" w:eastAsia="Times New Roman" w:hAnsi="Times New Roman" w:cs="Times New Roman"/>
+          <w:b/>
           <w:sz w:val="28"/>
           <w:szCs w:val="28"/>
-          <w:rtl w:val="0"/>
-        </w:rPr>
-        <w:t xml:space="preserve">Personīgā ieguldījuma apraksts projektā “Izveido savu sushi”</w:t>
+        </w:rPr>
+        <w:t>Personīgā ieguldījuma apraksts projektā “Izveido savu sushi”</w:t>
       </w:r>
     </w:p>
     <w:p>
       <w:pPr>
         <w:jc w:val="center"/>
         <w:rPr>
-          <w:rFonts w:ascii="Times New Roman" w:cs="Times New Roman" w:eastAsia="Times New Roman" w:hAnsi="Times New Roman"/>
-          <w:b w:val="1"/>
+          <w:rFonts w:ascii="Times New Roman" w:eastAsia="Times New Roman" w:hAnsi="Times New Roman" w:cs="Times New Roman"/>
+          <w:b/>
           <w:sz w:val="28"/>
           <w:szCs w:val="28"/>
         </w:rPr>
       </w:pPr>
-      <w:r>
-        <w:rPr>
-          <w:rtl w:val="0"/>
-        </w:rPr>
-      </w:r>
     </w:p>
     <w:p>
       <w:pPr>
         <w:jc w:val="center"/>
         <w:rPr>
-          <w:rFonts w:ascii="Times New Roman" w:cs="Times New Roman" w:eastAsia="Times New Roman" w:hAnsi="Times New Roman"/>
-          <w:b w:val="1"/>
+          <w:rFonts w:ascii="Times New Roman" w:eastAsia="Times New Roman" w:hAnsi="Times New Roman" w:cs="Times New Roman"/>
+          <w:b/>
           <w:sz w:val="28"/>
           <w:szCs w:val="28"/>
         </w:rPr>
       </w:pPr>
-      <w:r>
-        <w:rPr>
-          <w:rtl w:val="0"/>
-        </w:rPr>
-      </w:r>
     </w:p>
     <w:p>
       <w:pPr>
         <w:jc w:val="center"/>
         <w:rPr>
-          <w:rFonts w:ascii="Times New Roman" w:cs="Times New Roman" w:eastAsia="Times New Roman" w:hAnsi="Times New Roman"/>
-          <w:b w:val="1"/>
+          <w:rFonts w:ascii="Times New Roman" w:eastAsia="Times New Roman" w:hAnsi="Times New Roman" w:cs="Times New Roman"/>
+          <w:b/>
           <w:sz w:val="28"/>
           <w:szCs w:val="28"/>
         </w:rPr>
       </w:pPr>
-      <w:r>
-        <w:rPr>
-          <w:rtl w:val="0"/>
-        </w:rPr>
-      </w:r>
     </w:p>
     <w:p>
       <w:pPr>
         <w:jc w:val="center"/>
         <w:rPr>
-          <w:rFonts w:ascii="Times New Roman" w:cs="Times New Roman" w:eastAsia="Times New Roman" w:hAnsi="Times New Roman"/>
-          <w:b w:val="1"/>
+          <w:rFonts w:ascii="Times New Roman" w:eastAsia="Times New Roman" w:hAnsi="Times New Roman" w:cs="Times New Roman"/>
+          <w:b/>
           <w:sz w:val="28"/>
           <w:szCs w:val="28"/>
         </w:rPr>
       </w:pPr>
-      <w:r>
-        <w:rPr>
-          <w:rtl w:val="0"/>
-        </w:rPr>
-      </w:r>
-    </w:p>
-    <w:p>
-      <w:pPr>
-        <w:ind w:firstLine="1700.7874015748032"/>
-        <w:jc w:val="left"/>
-        <w:rPr>
-          <w:rFonts w:ascii="Times New Roman" w:cs="Times New Roman" w:eastAsia="Times New Roman" w:hAnsi="Times New Roman"/>
-          <w:sz w:val="24"/>
-          <w:szCs w:val="24"/>
-        </w:rPr>
-      </w:pPr>
-      <w:r>
-        <w:rPr>
-          <w:rFonts w:ascii="Times New Roman" w:cs="Times New Roman" w:eastAsia="Times New Roman" w:hAnsi="Times New Roman"/>
-          <w:sz w:val="24"/>
-          <w:szCs w:val="24"/>
-          <w:rtl w:val="0"/>
+    </w:p>
+    <w:p>
+      <w:pPr>
+        <w:ind w:firstLine="1700"/>
+        <w:rPr>
+          <w:rFonts w:ascii="Times New Roman" w:eastAsia="Times New Roman" w:hAnsi="Times New Roman" w:cs="Times New Roman"/>
+          <w:sz w:val="24"/>
+          <w:szCs w:val="24"/>
+        </w:rPr>
+      </w:pPr>
+      <w:r>
+        <w:rPr>
+          <w:rFonts w:ascii="Times New Roman" w:eastAsia="Times New Roman" w:hAnsi="Times New Roman" w:cs="Times New Roman"/>
+          <w:sz w:val="24"/>
+          <w:szCs w:val="24"/>
         </w:rPr>
         <w:t xml:space="preserve">Savu ieguldījumu varu raksturot kā aptuveni pusi no darba, manuprāt abi visu darijām vienlīdzīgi. </w:t>
       </w:r>
     </w:p>
     <w:p>
       <w:pPr>
-        <w:ind w:left="720" w:firstLine="980.7874015748032"/>
-        <w:jc w:val="left"/>
-        <w:rPr>
-          <w:rFonts w:ascii="Times New Roman" w:cs="Times New Roman" w:eastAsia="Times New Roman" w:hAnsi="Times New Roman"/>
-          <w:sz w:val="24"/>
-          <w:szCs w:val="24"/>
-        </w:rPr>
-      </w:pPr>
-      <w:r>
-        <w:rPr>
-          <w:rFonts w:ascii="Times New Roman" w:cs="Times New Roman" w:eastAsia="Times New Roman" w:hAnsi="Times New Roman"/>
-          <w:sz w:val="24"/>
-          <w:szCs w:val="24"/>
-          <w:rtl w:val="0"/>
-        </w:rPr>
-        <w:t xml:space="preserve">Sākumā biju atbildīgs par paša projekta izveidi, un GitHub vides uzstādīšanu, tā lai veicot izmaiņas mēs būtu spējīgi tās uzreiz “Komitot”, tā lai tās mums vienmēr būtu pieejamas, un varētu to turpināt papildināt pie jebkuras ierīces.</w:t>
-      </w:r>
-    </w:p>
-    <w:p>
-      <w:pPr>
-        <w:ind w:left="720" w:firstLine="980.7874015748032"/>
-        <w:jc w:val="left"/>
-        <w:rPr>
-          <w:rFonts w:ascii="Times New Roman" w:cs="Times New Roman" w:eastAsia="Times New Roman" w:hAnsi="Times New Roman"/>
-          <w:sz w:val="24"/>
-          <w:szCs w:val="24"/>
-        </w:rPr>
-      </w:pPr>
-      <w:r>
-        <w:rPr>
-          <w:rFonts w:ascii="Times New Roman" w:cs="Times New Roman" w:eastAsia="Times New Roman" w:hAnsi="Times New Roman"/>
-          <w:sz w:val="24"/>
-          <w:szCs w:val="24"/>
-          <w:rtl w:val="0"/>
-        </w:rPr>
-        <w:t xml:space="preserve">Tālāk veicu aptuveno aplikācijas noformējumu, izvēloties skaņas, un galveno ainu izveidi , kā arī pogu pievienošanu, lai varētu starp tām pārslēgties, kā arī izveidoju un formatēju pogu ar kuras palīdzību ir iespējams iziet no “Izveido savu sushi” aplikācijas.</w:t>
-      </w:r>
-    </w:p>
-    <w:p>
-      <w:pPr>
-        <w:ind w:firstLine="1700.7874015748032"/>
-        <w:jc w:val="left"/>
-        <w:rPr>
-          <w:rFonts w:ascii="Times New Roman" w:cs="Times New Roman" w:eastAsia="Times New Roman" w:hAnsi="Times New Roman"/>
-          <w:sz w:val="24"/>
-          <w:szCs w:val="24"/>
-        </w:rPr>
-      </w:pPr>
-      <w:r>
-        <w:rPr>
-          <w:rFonts w:ascii="Times New Roman" w:cs="Times New Roman" w:eastAsia="Times New Roman" w:hAnsi="Times New Roman"/>
-          <w:sz w:val="24"/>
-          <w:szCs w:val="24"/>
-          <w:rtl w:val="0"/>
-        </w:rPr>
-        <w:t xml:space="preserve">Veicu darbu arī pie “DragAndDrop” izstrādes , to darbu pārņēma Annija. PPA un PPS failus mēs abi rakstijām kopā, ieguldījums bija no abām pusēm.</w:t>
-      </w:r>
-    </w:p>
-    <w:p>
-      <w:pPr>
-        <w:ind w:firstLine="1275.5905511811022"/>
-        <w:jc w:val="left"/>
-        <w:rPr>
-          <w:rFonts w:ascii="Times New Roman" w:cs="Times New Roman" w:eastAsia="Times New Roman" w:hAnsi="Times New Roman"/>
-          <w:sz w:val="24"/>
-          <w:szCs w:val="24"/>
-        </w:rPr>
-      </w:pPr>
-      <w:r>
-        <w:rPr>
-          <w:rtl w:val="0"/>
-        </w:rPr>
-      </w:r>
-    </w:p>
-    <w:p>
-      <w:pPr>
-        <w:ind w:left="0" w:firstLine="0"/>
-        <w:jc w:val="left"/>
-        <w:rPr>
-          <w:rFonts w:ascii="Times New Roman" w:cs="Times New Roman" w:eastAsia="Times New Roman" w:hAnsi="Times New Roman"/>
-          <w:sz w:val="24"/>
-          <w:szCs w:val="24"/>
-        </w:rPr>
-      </w:pPr>
-      <w:r>
-        <w:rPr>
-          <w:rtl w:val="0"/>
-        </w:rPr>
-      </w:r>
-    </w:p>
-    <w:p>
-      <w:pPr>
-        <w:ind w:left="0" w:firstLine="0"/>
+        <w:ind w:left="720" w:firstLine="980"/>
+        <w:rPr>
+          <w:rFonts w:ascii="Times New Roman" w:eastAsia="Times New Roman" w:hAnsi="Times New Roman" w:cs="Times New Roman"/>
+          <w:sz w:val="24"/>
+          <w:szCs w:val="24"/>
+        </w:rPr>
+      </w:pPr>
+      <w:r>
+        <w:rPr>
+          <w:rFonts w:ascii="Times New Roman" w:eastAsia="Times New Roman" w:hAnsi="Times New Roman" w:cs="Times New Roman"/>
+          <w:sz w:val="24"/>
+          <w:szCs w:val="24"/>
+        </w:rPr>
+        <w:t>Sākumā biju atbildīgs par paša projekta izveidi, un GitHub vides uzstādīšanu, tā lai veicot izmaiņas mēs būtu spējīgi tās uzreiz “Komitot”</w:t>
+      </w:r>
+      <w:r>
+        <w:rPr>
+          <w:rFonts w:ascii="Times New Roman" w:eastAsia="Times New Roman" w:hAnsi="Times New Roman" w:cs="Times New Roman"/>
+          <w:sz w:val="24"/>
+          <w:szCs w:val="24"/>
+        </w:rPr>
+        <w:t>, izlikt tās github.com, izvikt tās, un kad nepieciešams apvienot kodus,</w:t>
+      </w:r>
+      <w:r>
+        <w:rPr>
+          <w:rFonts w:ascii="Times New Roman" w:eastAsia="Times New Roman" w:hAnsi="Times New Roman" w:cs="Times New Roman"/>
+          <w:sz w:val="24"/>
+          <w:szCs w:val="24"/>
+        </w:rPr>
+        <w:t xml:space="preserve"> tā lai mums vienmēr būtu </w:t>
+      </w:r>
+      <w:r>
+        <w:rPr>
+          <w:rFonts w:ascii="Times New Roman" w:eastAsia="Times New Roman" w:hAnsi="Times New Roman" w:cs="Times New Roman"/>
+          <w:sz w:val="24"/>
+          <w:szCs w:val="24"/>
+        </w:rPr>
+        <w:t xml:space="preserve">tas </w:t>
+      </w:r>
+      <w:r>
+        <w:rPr>
+          <w:rFonts w:ascii="Times New Roman" w:eastAsia="Times New Roman" w:hAnsi="Times New Roman" w:cs="Times New Roman"/>
+          <w:sz w:val="24"/>
+          <w:szCs w:val="24"/>
+        </w:rPr>
+        <w:t>pieejam</w:t>
+      </w:r>
+      <w:r>
+        <w:rPr>
+          <w:rFonts w:ascii="Times New Roman" w:eastAsia="Times New Roman" w:hAnsi="Times New Roman" w:cs="Times New Roman"/>
+          <w:sz w:val="24"/>
+          <w:szCs w:val="24"/>
+        </w:rPr>
+        <w:t>s</w:t>
+      </w:r>
+      <w:r>
+        <w:rPr>
+          <w:rFonts w:ascii="Times New Roman" w:eastAsia="Times New Roman" w:hAnsi="Times New Roman" w:cs="Times New Roman"/>
+          <w:sz w:val="24"/>
+          <w:szCs w:val="24"/>
+        </w:rPr>
+        <w:t>, un varētu to turpināt papildināt pie jebkuras ierīces.</w:t>
+      </w:r>
+    </w:p>
+    <w:p>
+      <w:pPr>
+        <w:ind w:left="720" w:firstLine="980"/>
+        <w:rPr>
+          <w:rFonts w:ascii="Times New Roman" w:eastAsia="Times New Roman" w:hAnsi="Times New Roman" w:cs="Times New Roman"/>
+          <w:sz w:val="24"/>
+          <w:szCs w:val="24"/>
+        </w:rPr>
+      </w:pPr>
+      <w:r>
+        <w:rPr>
+          <w:rFonts w:ascii="Times New Roman" w:eastAsia="Times New Roman" w:hAnsi="Times New Roman" w:cs="Times New Roman"/>
+          <w:sz w:val="24"/>
+          <w:szCs w:val="24"/>
+        </w:rPr>
+        <w:t>Tālāk veicu aptuveno aplikācijas noformējumu, izvēloties skaņas,</w:t>
+      </w:r>
+      <w:r>
+        <w:rPr>
+          <w:rFonts w:ascii="Times New Roman" w:eastAsia="Times New Roman" w:hAnsi="Times New Roman" w:cs="Times New Roman"/>
+          <w:sz w:val="24"/>
+          <w:szCs w:val="24"/>
+        </w:rPr>
+        <w:t>dažādu mūziku kas varētu atbilst sushi aplikācijai</w:t>
+      </w:r>
+      <w:r>
+        <w:rPr>
+          <w:rFonts w:ascii="Times New Roman" w:eastAsia="Times New Roman" w:hAnsi="Times New Roman" w:cs="Times New Roman"/>
+          <w:sz w:val="24"/>
+          <w:szCs w:val="24"/>
+        </w:rPr>
+        <w:t xml:space="preserve"> un galveno ainu izveidi</w:t>
+      </w:r>
+      <w:r>
+        <w:rPr>
+          <w:rFonts w:ascii="Times New Roman" w:eastAsia="Times New Roman" w:hAnsi="Times New Roman" w:cs="Times New Roman"/>
+          <w:sz w:val="24"/>
+          <w:szCs w:val="24"/>
+        </w:rPr>
+        <w:t>,un arī pārējās ainas, kā piemēram populārie sushi, sākums, sushi taisīšana</w:t>
+      </w:r>
+      <w:r>
+        <w:rPr>
+          <w:rFonts w:ascii="Times New Roman" w:eastAsia="Times New Roman" w:hAnsi="Times New Roman" w:cs="Times New Roman"/>
+          <w:sz w:val="24"/>
+          <w:szCs w:val="24"/>
+        </w:rPr>
+        <w:t xml:space="preserve"> , kā arī pogu pievienošanu</w:t>
+      </w:r>
+      <w:r>
+        <w:rPr>
+          <w:rFonts w:ascii="Times New Roman" w:eastAsia="Times New Roman" w:hAnsi="Times New Roman" w:cs="Times New Roman"/>
+          <w:sz w:val="24"/>
+          <w:szCs w:val="24"/>
+        </w:rPr>
+        <w:t>, tas sevī ietver iziešanas pogas, atpakaļ pogas</w:t>
+      </w:r>
+      <w:r>
+        <w:rPr>
+          <w:rFonts w:ascii="Times New Roman" w:eastAsia="Times New Roman" w:hAnsi="Times New Roman" w:cs="Times New Roman"/>
+          <w:sz w:val="24"/>
+          <w:szCs w:val="24"/>
+        </w:rPr>
+        <w:t>, lai varētu</w:t>
+      </w:r>
+      <w:r>
+        <w:rPr>
+          <w:rFonts w:ascii="Times New Roman" w:eastAsia="Times New Roman" w:hAnsi="Times New Roman" w:cs="Times New Roman"/>
+          <w:sz w:val="24"/>
+          <w:szCs w:val="24"/>
+        </w:rPr>
+        <w:t xml:space="preserve"> effektīvi</w:t>
+      </w:r>
+      <w:r>
+        <w:rPr>
+          <w:rFonts w:ascii="Times New Roman" w:eastAsia="Times New Roman" w:hAnsi="Times New Roman" w:cs="Times New Roman"/>
+          <w:sz w:val="24"/>
+          <w:szCs w:val="24"/>
+        </w:rPr>
+        <w:t xml:space="preserve"> starp tām pārslēgties, kā arī izveidoju un formatēju</w:t>
+      </w:r>
+      <w:r>
+        <w:rPr>
+          <w:rFonts w:ascii="Times New Roman" w:eastAsia="Times New Roman" w:hAnsi="Times New Roman" w:cs="Times New Roman"/>
+          <w:sz w:val="24"/>
+          <w:szCs w:val="24"/>
+        </w:rPr>
+        <w:t xml:space="preserve"> tabulas, cenas, un lietu aptuveno lokāciju ainā. Veidoju arī slider un paneli kur stāv sushi sastāvdaļas.</w:t>
+      </w:r>
+      <w:bookmarkStart w:id="0" w:name="_GoBack"/>
+      <w:bookmarkEnd w:id="0"/>
+    </w:p>
+    <w:p>
+      <w:pPr>
+        <w:ind w:firstLine="1700"/>
+        <w:rPr>
+          <w:rFonts w:ascii="Times New Roman" w:eastAsia="Times New Roman" w:hAnsi="Times New Roman" w:cs="Times New Roman"/>
+          <w:sz w:val="24"/>
+          <w:szCs w:val="24"/>
+        </w:rPr>
+      </w:pPr>
+      <w:r>
+        <w:rPr>
+          <w:rFonts w:ascii="Times New Roman" w:eastAsia="Times New Roman" w:hAnsi="Times New Roman" w:cs="Times New Roman"/>
+          <w:sz w:val="24"/>
+          <w:szCs w:val="24"/>
+        </w:rPr>
+        <w:t>Veicu darbu arī pie “DragAndDrop” izstrādes , to darbu pārņēma Annija. PPA un PPS failus mēs abi rakstijām kopā, ieguldījums bija no abām pusēm.</w:t>
+      </w:r>
+    </w:p>
+    <w:p>
+      <w:pPr>
+        <w:ind w:firstLine="1700"/>
+        <w:rPr>
+          <w:rFonts w:ascii="Times New Roman" w:eastAsia="Times New Roman" w:hAnsi="Times New Roman" w:cs="Times New Roman"/>
+          <w:sz w:val="24"/>
+          <w:szCs w:val="24"/>
+        </w:rPr>
+      </w:pPr>
+      <w:r>
+        <w:rPr>
+          <w:rFonts w:ascii="Times New Roman" w:eastAsia="Times New Roman" w:hAnsi="Times New Roman" w:cs="Times New Roman"/>
+          <w:sz w:val="24"/>
+          <w:szCs w:val="24"/>
+        </w:rPr>
+        <w:t>Strādāju arī pie skaņām dažādās ainās, un dizaina elementiem, kur kas būs.</w:t>
+      </w:r>
+    </w:p>
+    <w:p>
+      <w:pPr>
+        <w:ind w:firstLine="1275"/>
+        <w:rPr>
+          <w:rFonts w:ascii="Times New Roman" w:eastAsia="Times New Roman" w:hAnsi="Times New Roman" w:cs="Times New Roman"/>
+          <w:sz w:val="24"/>
+          <w:szCs w:val="24"/>
+        </w:rPr>
+      </w:pPr>
+    </w:p>
+    <w:p>
+      <w:pPr>
+        <w:rPr>
+          <w:rFonts w:ascii="Times New Roman" w:eastAsia="Times New Roman" w:hAnsi="Times New Roman" w:cs="Times New Roman"/>
+          <w:sz w:val="24"/>
+          <w:szCs w:val="24"/>
+        </w:rPr>
+      </w:pPr>
+    </w:p>
+    <w:p>
+      <w:pPr>
         <w:jc w:val="right"/>
         <w:rPr>
-          <w:rFonts w:ascii="Times New Roman" w:cs="Times New Roman" w:eastAsia="Times New Roman" w:hAnsi="Times New Roman"/>
-          <w:sz w:val="24"/>
-          <w:szCs w:val="24"/>
-        </w:rPr>
-      </w:pPr>
-      <w:r>
-        <w:rPr>
-          <w:rFonts w:ascii="Times New Roman" w:cs="Times New Roman" w:eastAsia="Times New Roman" w:hAnsi="Times New Roman"/>
-          <w:sz w:val="24"/>
-          <w:szCs w:val="24"/>
-          <w:rtl w:val="0"/>
-        </w:rPr>
-        <w:t xml:space="preserve">Agris Antans 3PT</w:t>
-      </w:r>
-    </w:p>
-    <w:p>
-      <w:pPr>
-        <w:ind w:firstLine="1275.5905511811022"/>
-        <w:jc w:val="left"/>
-        <w:rPr>
-          <w:rFonts w:ascii="Times New Roman" w:cs="Times New Roman" w:eastAsia="Times New Roman" w:hAnsi="Times New Roman"/>
-          <w:sz w:val="24"/>
-          <w:szCs w:val="24"/>
-        </w:rPr>
-      </w:pPr>
-      <w:r>
-        <w:rPr>
-          <w:rtl w:val="0"/>
-        </w:rPr>
-      </w:r>
+          <w:rFonts w:ascii="Times New Roman" w:eastAsia="Times New Roman" w:hAnsi="Times New Roman" w:cs="Times New Roman"/>
+          <w:sz w:val="24"/>
+          <w:szCs w:val="24"/>
+        </w:rPr>
+      </w:pPr>
+      <w:r>
+        <w:rPr>
+          <w:rFonts w:ascii="Times New Roman" w:eastAsia="Times New Roman" w:hAnsi="Times New Roman" w:cs="Times New Roman"/>
+          <w:sz w:val="24"/>
+          <w:szCs w:val="24"/>
+        </w:rPr>
+        <w:t>Agris Antans 3PT</w:t>
+      </w:r>
+    </w:p>
+    <w:p>
+      <w:pPr>
+        <w:ind w:firstLine="1275"/>
+        <w:rPr>
+          <w:rFonts w:ascii="Times New Roman" w:eastAsia="Times New Roman" w:hAnsi="Times New Roman" w:cs="Times New Roman"/>
+          <w:sz w:val="24"/>
+          <w:szCs w:val="24"/>
+        </w:rPr>
+      </w:pPr>
     </w:p>
     <w:sectPr>
-      <w:pgSz w:h="16834" w:w="11909" w:orient="portrait"/>
-      <w:pgMar w:bottom="1440" w:top="1440" w:left="1440" w:right="1440" w:header="720" w:footer="720"/>
+      <w:pgSz w:w="11909" w:h="16834"/>
+      <w:pgMar w:top="1440" w:right="1440" w:bottom="1440" w:left="1440" w:header="720" w:footer="720" w:gutter="0"/>
       <w:pgNumType w:start="1"/>
+      <w:cols w:space="720"/>
     </w:sectPr>
   </w:body>
 </w:document>
 </file>
 
-<file path=word/numbering.xml><?xml version="1.0" encoding="utf-8"?>
-<w:numbering xmlns:mc="http://schemas.openxmlformats.org/markup-compatibility/2006" xmlns:o="urn:schemas-microsoft-com:office:office" xmlns:r="http://schemas.openxmlformats.org/officeDocument/2006/relationships" xmlns:m="http://schemas.openxmlformats.org/officeDocument/2006/math" xmlns:v="urn:schemas-microsoft-com:vml" xmlns:wp="http://schemas.openxmlformats.org/drawingml/2006/wordprocessingDrawing" xmlns:w10="urn:schemas-microsoft-com:office:word" xmlns:w="http://schemas.openxmlformats.org/wordprocessingml/2006/main" xmlns:wne="http://schemas.microsoft.com/office/word/2006/wordml" xmlns:sl="http://schemas.openxmlformats.org/schemaLibrary/2006/main" xmlns:a="http://schemas.openxmlformats.org/drawingml/2006/main" xmlns:pic="http://schemas.openxmlformats.org/drawingml/2006/picture" xmlns:c="http://schemas.openxmlformats.org/drawingml/2006/chart" xmlns:lc="http://schemas.openxmlformats.org/drawingml/2006/lockedCanvas" xmlns:dgm="http://schemas.openxmlformats.org/drawingml/2006/diagram" xmlns:wps="http://schemas.microsoft.com/office/word/2010/wordprocessingShape" xmlns:wpg="http://schemas.microsoft.com/office/word/2010/wordprocessingGroup" xmlns:w14="http://schemas.microsoft.com/office/word/2010/wordml" xmlns:w15="http://schemas.microsoft.com/office/word/2012/wordml"/>
-</file>
-
 <file path=word/styles.xml><?xml version="1.0" encoding="utf-8"?>
-<w:styles xmlns:mc="http://schemas.openxmlformats.org/markup-compatibility/2006" xmlns:o="urn:schemas-microsoft-com:office:office" xmlns:r="http://schemas.openxmlformats.org/officeDocument/2006/relationships" xmlns:m="http://schemas.openxmlformats.org/officeDocument/2006/math" xmlns:v="urn:schemas-microsoft-com:vml" xmlns:wp="http://schemas.openxmlformats.org/drawingml/2006/wordprocessingDrawing" xmlns:w10="urn:schemas-microsoft-com:office:word" xmlns:w="http://schemas.openxmlformats.org/wordprocessingml/2006/main" xmlns:wne="http://schemas.microsoft.com/office/word/2006/wordml" xmlns:sl="http://schemas.openxmlformats.org/schemaLibrary/2006/main" xmlns:a="http://schemas.openxmlformats.org/drawingml/2006/main" xmlns:pic="http://schemas.openxmlformats.org/drawingml/2006/picture" xmlns:c="http://schemas.openxmlformats.org/drawingml/2006/chart" xmlns:lc="http://schemas.openxmlformats.org/drawingml/2006/lockedCanvas" xmlns:dgm="http://schemas.openxmlformats.org/drawingml/2006/diagram" xmlns:wps="http://schemas.microsoft.com/office/word/2010/wordprocessingShape" xmlns:wpg="http://schemas.microsoft.com/office/word/2010/wordprocessingGroup" xmlns:w14="http://schemas.microsoft.com/office/word/2010/wordml" xmlns:w15="http://schemas.microsoft.com/office/word/2012/wordml">
+<w:styles xmlns:mc="http://schemas.openxmlformats.org/markup-compatibility/2006" xmlns:r="http://schemas.openxmlformats.org/officeDocument/2006/relationships" xmlns:w="http://schemas.openxmlformats.org/wordprocessingml/2006/main" xmlns:w14="http://schemas.microsoft.com/office/word/2010/wordml" xmlns:w15="http://schemas.microsoft.com/office/word/2012/wordml" mc:Ignorable="w14 w15">
   <w:docDefaults>
     <w:rPrDefault>
       <w:rPr>
-        <w:rFonts w:ascii="Arial" w:cs="Arial" w:eastAsia="Arial" w:hAnsi="Arial"/>
+        <w:rFonts w:ascii="Arial" w:eastAsia="Arial" w:hAnsi="Arial" w:cs="Arial"/>
         <w:sz w:val="22"/>
         <w:szCs w:val="22"/>
-        <w:lang w:val="lv"/>
+        <w:lang w:val="lv" w:eastAsia="en-GB" w:bidi="ar-SA"/>
       </w:rPr>
     </w:rPrDefault>
     <w:pPrDefault>
@@ -280,21 +362,391 @@
       </w:pPr>
     </w:pPrDefault>
   </w:docDefaults>
-  <w:style w:type="paragraph" w:styleId="Normal" w:default="1">
-    <w:name w:val="normal"/>
-  </w:style>
-  <w:style w:type="table" w:styleId="TableNormal" w:default="1">
-    <w:name w:val="Table Normal"/>
+  <w:latentStyles w:defLockedState="0" w:defUIPriority="99" w:defSemiHidden="0" w:defUnhideWhenUsed="0" w:defQFormat="0" w:count="371">
+    <w:lsdException w:name="Normal" w:uiPriority="0" w:qFormat="1"/>
+    <w:lsdException w:name="heading 1" w:uiPriority="9" w:qFormat="1"/>
+    <w:lsdException w:name="heading 2" w:semiHidden="1" w:uiPriority="9" w:unhideWhenUsed="1" w:qFormat="1"/>
+    <w:lsdException w:name="heading 3" w:semiHidden="1" w:uiPriority="9" w:unhideWhenUsed="1" w:qFormat="1"/>
+    <w:lsdException w:name="heading 4" w:semiHidden="1" w:uiPriority="9" w:unhideWhenUsed="1" w:qFormat="1"/>
+    <w:lsdException w:name="heading 5" w:semiHidden="1" w:uiPriority="9" w:unhideWhenUsed="1" w:qFormat="1"/>
+    <w:lsdException w:name="heading 6" w:semiHidden="1" w:uiPriority="9" w:unhideWhenUsed="1" w:qFormat="1"/>
+    <w:lsdException w:name="heading 7" w:semiHidden="1" w:uiPriority="9" w:unhideWhenUsed="1" w:qFormat="1"/>
+    <w:lsdException w:name="heading 8" w:semiHidden="1" w:uiPriority="9" w:unhideWhenUsed="1" w:qFormat="1"/>
+    <w:lsdException w:name="heading 9" w:semiHidden="1" w:uiPriority="9" w:unhideWhenUsed="1" w:qFormat="1"/>
+    <w:lsdException w:name="index 1" w:semiHidden="1" w:unhideWhenUsed="1"/>
+    <w:lsdException w:name="index 2" w:semiHidden="1" w:unhideWhenUsed="1"/>
+    <w:lsdException w:name="index 3" w:semiHidden="1" w:unhideWhenUsed="1"/>
+    <w:lsdException w:name="index 4" w:semiHidden="1" w:unhideWhenUsed="1"/>
+    <w:lsdException w:name="index 5" w:semiHidden="1" w:unhideWhenUsed="1"/>
+    <w:lsdException w:name="index 6" w:semiHidden="1" w:unhideWhenUsed="1"/>
+    <w:lsdException w:name="index 7" w:semiHidden="1" w:unhideWhenUsed="1"/>
+    <w:lsdException w:name="index 8" w:semiHidden="1" w:unhideWhenUsed="1"/>
+    <w:lsdException w:name="index 9" w:semiHidden="1" w:unhideWhenUsed="1"/>
+    <w:lsdException w:name="toc 1" w:semiHidden="1" w:uiPriority="39" w:unhideWhenUsed="1"/>
+    <w:lsdException w:name="toc 2" w:semiHidden="1" w:uiPriority="39" w:unhideWhenUsed="1"/>
+    <w:lsdException w:name="toc 3" w:semiHidden="1" w:uiPriority="39" w:unhideWhenUsed="1"/>
+    <w:lsdException w:name="toc 4" w:semiHidden="1" w:uiPriority="39" w:unhideWhenUsed="1"/>
+    <w:lsdException w:name="toc 5" w:semiHidden="1" w:uiPriority="39" w:unhideWhenUsed="1"/>
+    <w:lsdException w:name="toc 6" w:semiHidden="1" w:uiPriority="39" w:unhideWhenUsed="1"/>
+    <w:lsdException w:name="toc 7" w:semiHidden="1" w:uiPriority="39" w:unhideWhenUsed="1"/>
+    <w:lsdException w:name="toc 8" w:semiHidden="1" w:uiPriority="39" w:unhideWhenUsed="1"/>
+    <w:lsdException w:name="toc 9" w:semiHidden="1" w:uiPriority="39" w:unhideWhenUsed="1"/>
+    <w:lsdException w:name="Normal Indent" w:semiHidden="1" w:unhideWhenUsed="1"/>
+    <w:lsdException w:name="footnote text" w:semiHidden="1" w:unhideWhenUsed="1"/>
+    <w:lsdException w:name="annotation text" w:semiHidden="1" w:unhideWhenUsed="1"/>
+    <w:lsdException w:name="header" w:semiHidden="1" w:unhideWhenUsed="1"/>
+    <w:lsdException w:name="footer" w:semiHidden="1" w:unhideWhenUsed="1"/>
+    <w:lsdException w:name="index heading" w:semiHidden="1" w:unhideWhenUsed="1"/>
+    <w:lsdException w:name="caption" w:semiHidden="1" w:uiPriority="35" w:unhideWhenUsed="1" w:qFormat="1"/>
+    <w:lsdException w:name="table of figures" w:semiHidden="1" w:unhideWhenUsed="1"/>
+    <w:lsdException w:name="envelope address" w:semiHidden="1" w:unhideWhenUsed="1"/>
+    <w:lsdException w:name="envelope return" w:semiHidden="1" w:unhideWhenUsed="1"/>
+    <w:lsdException w:name="footnote reference" w:semiHidden="1" w:unhideWhenUsed="1"/>
+    <w:lsdException w:name="annotation reference" w:semiHidden="1" w:unhideWhenUsed="1"/>
+    <w:lsdException w:name="line number" w:semiHidden="1" w:unhideWhenUsed="1"/>
+    <w:lsdException w:name="page number" w:semiHidden="1" w:unhideWhenUsed="1"/>
+    <w:lsdException w:name="endnote reference" w:semiHidden="1" w:unhideWhenUsed="1"/>
+    <w:lsdException w:name="endnote text" w:semiHidden="1" w:unhideWhenUsed="1"/>
+    <w:lsdException w:name="table of authorities" w:semiHidden="1" w:unhideWhenUsed="1"/>
+    <w:lsdException w:name="macro" w:semiHidden="1" w:unhideWhenUsed="1"/>
+    <w:lsdException w:name="toa heading" w:semiHidden="1" w:unhideWhenUsed="1"/>
+    <w:lsdException w:name="List" w:semiHidden="1" w:unhideWhenUsed="1"/>
+    <w:lsdException w:name="List Bullet" w:semiHidden="1" w:unhideWhenUsed="1"/>
+    <w:lsdException w:name="List Number" w:semiHidden="1" w:unhideWhenUsed="1"/>
+    <w:lsdException w:name="List 2" w:semiHidden="1" w:unhideWhenUsed="1"/>
+    <w:lsdException w:name="List 3" w:semiHidden="1" w:unhideWhenUsed="1"/>
+    <w:lsdException w:name="List 4" w:semiHidden="1" w:unhideWhenUsed="1"/>
+    <w:lsdException w:name="List 5" w:semiHidden="1" w:unhideWhenUsed="1"/>
+    <w:lsdException w:name="List Bullet 2" w:semiHidden="1" w:unhideWhenUsed="1"/>
+    <w:lsdException w:name="List Bullet 3" w:semiHidden="1" w:unhideWhenUsed="1"/>
+    <w:lsdException w:name="List Bullet 4" w:semiHidden="1" w:unhideWhenUsed="1"/>
+    <w:lsdException w:name="List Bullet 5" w:semiHidden="1" w:unhideWhenUsed="1"/>
+    <w:lsdException w:name="List Number 2" w:semiHidden="1" w:unhideWhenUsed="1"/>
+    <w:lsdException w:name="List Number 3" w:semiHidden="1" w:unhideWhenUsed="1"/>
+    <w:lsdException w:name="List Number 4" w:semiHidden="1" w:unhideWhenUsed="1"/>
+    <w:lsdException w:name="List Number 5" w:semiHidden="1" w:unhideWhenUsed="1"/>
+    <w:lsdException w:name="Title" w:uiPriority="10" w:qFormat="1"/>
+    <w:lsdException w:name="Closing" w:semiHidden="1" w:unhideWhenUsed="1"/>
+    <w:lsdException w:name="Signature" w:semiHidden="1" w:unhideWhenUsed="1"/>
+    <w:lsdException w:name="Default Paragraph Font" w:semiHidden="1" w:uiPriority="1" w:unhideWhenUsed="1"/>
+    <w:lsdException w:name="Body Text" w:semiHidden="1" w:unhideWhenUsed="1"/>
+    <w:lsdException w:name="Body Text Indent" w:semiHidden="1" w:unhideWhenUsed="1"/>
+    <w:lsdException w:name="List Continue" w:semiHidden="1" w:unhideWhenUsed="1"/>
+    <w:lsdException w:name="List Continue 2" w:semiHidden="1" w:unhideWhenUsed="1"/>
+    <w:lsdException w:name="List Continue 3" w:semiHidden="1" w:unhideWhenUsed="1"/>
+    <w:lsdException w:name="List Continue 4" w:semiHidden="1" w:unhideWhenUsed="1"/>
+    <w:lsdException w:name="List Continue 5" w:semiHidden="1" w:unhideWhenUsed="1"/>
+    <w:lsdException w:name="Message Header" w:semiHidden="1" w:unhideWhenUsed="1"/>
+    <w:lsdException w:name="Subtitle" w:uiPriority="11" w:qFormat="1"/>
+    <w:lsdException w:name="Salutation" w:semiHidden="1" w:unhideWhenUsed="1"/>
+    <w:lsdException w:name="Date" w:semiHidden="1" w:unhideWhenUsed="1"/>
+    <w:lsdException w:name="Body Text First Indent" w:semiHidden="1" w:unhideWhenUsed="1"/>
+    <w:lsdException w:name="Body Text First Indent 2" w:semiHidden="1" w:unhideWhenUsed="1"/>
+    <w:lsdException w:name="Note Heading" w:semiHidden="1" w:unhideWhenUsed="1"/>
+    <w:lsdException w:name="Body Text 2" w:semiHidden="1" w:unhideWhenUsed="1"/>
+    <w:lsdException w:name="Body Text 3" w:semiHidden="1" w:unhideWhenUsed="1"/>
+    <w:lsdException w:name="Body Text Indent 2" w:semiHidden="1" w:unhideWhenUsed="1"/>
+    <w:lsdException w:name="Body Text Indent 3" w:semiHidden="1" w:unhideWhenUsed="1"/>
+    <w:lsdException w:name="Block Text" w:semiHidden="1" w:unhideWhenUsed="1"/>
+    <w:lsdException w:name="Hyperlink" w:semiHidden="1" w:unhideWhenUsed="1"/>
+    <w:lsdException w:name="FollowedHyperlink" w:semiHidden="1" w:unhideWhenUsed="1"/>
+    <w:lsdException w:name="Strong" w:uiPriority="22" w:qFormat="1"/>
+    <w:lsdException w:name="Emphasis" w:uiPriority="20" w:qFormat="1"/>
+    <w:lsdException w:name="Document Map" w:semiHidden="1" w:unhideWhenUsed="1"/>
+    <w:lsdException w:name="Plain Text" w:semiHidden="1" w:unhideWhenUsed="1"/>
+    <w:lsdException w:name="E-mail Signature" w:semiHidden="1" w:unhideWhenUsed="1"/>
+    <w:lsdException w:name="HTML Top of Form" w:semiHidden="1" w:unhideWhenUsed="1"/>
+    <w:lsdException w:name="HTML Bottom of Form" w:semiHidden="1" w:unhideWhenUsed="1"/>
+    <w:lsdException w:name="Normal (Web)" w:semiHidden="1" w:unhideWhenUsed="1"/>
+    <w:lsdException w:name="HTML Acronym" w:semiHidden="1" w:unhideWhenUsed="1"/>
+    <w:lsdException w:name="HTML Address" w:semiHidden="1" w:unhideWhenUsed="1"/>
+    <w:lsdException w:name="HTML Cite" w:semiHidden="1" w:unhideWhenUsed="1"/>
+    <w:lsdException w:name="HTML Code" w:semiHidden="1" w:unhideWhenUsed="1"/>
+    <w:lsdException w:name="HTML Definition" w:semiHidden="1" w:unhideWhenUsed="1"/>
+    <w:lsdException w:name="HTML Keyboard" w:semiHidden="1" w:unhideWhenUsed="1"/>
+    <w:lsdException w:name="HTML Preformatted" w:semiHidden="1" w:unhideWhenUsed="1"/>
+    <w:lsdException w:name="HTML Sample" w:semiHidden="1" w:unhideWhenUsed="1"/>
+    <w:lsdException w:name="HTML Typewriter" w:semiHidden="1" w:unhideWhenUsed="1"/>
+    <w:lsdException w:name="HTML Variable" w:semiHidden="1" w:unhideWhenUsed="1"/>
+    <w:lsdException w:name="Normal Table" w:semiHidden="1" w:unhideWhenUsed="1"/>
+    <w:lsdException w:name="annotation subject" w:semiHidden="1" w:unhideWhenUsed="1"/>
+    <w:lsdException w:name="No List" w:semiHidden="1" w:unhideWhenUsed="1"/>
+    <w:lsdException w:name="Outline List 1" w:semiHidden="1" w:unhideWhenUsed="1"/>
+    <w:lsdException w:name="Outline List 2" w:semiHidden="1" w:unhideWhenUsed="1"/>
+    <w:lsdException w:name="Outline List 3" w:semiHidden="1" w:unhideWhenUsed="1"/>
+    <w:lsdException w:name="Table Simple 1" w:semiHidden="1" w:unhideWhenUsed="1"/>
+    <w:lsdException w:name="Table Simple 2" w:semiHidden="1" w:unhideWhenUsed="1"/>
+    <w:lsdException w:name="Table Simple 3" w:semiHidden="1" w:unhideWhenUsed="1"/>
+    <w:lsdException w:name="Table Classic 1" w:semiHidden="1" w:unhideWhenUsed="1"/>
+    <w:lsdException w:name="Table Classic 2" w:semiHidden="1" w:unhideWhenUsed="1"/>
+    <w:lsdException w:name="Table Classic 3" w:semiHidden="1" w:unhideWhenUsed="1"/>
+    <w:lsdException w:name="Table Classic 4" w:semiHidden="1" w:unhideWhenUsed="1"/>
+    <w:lsdException w:name="Table Colorful 1" w:semiHidden="1" w:unhideWhenUsed="1"/>
+    <w:lsdException w:name="Table Colorful 2" w:semiHidden="1" w:unhideWhenUsed="1"/>
+    <w:lsdException w:name="Table Colorful 3" w:semiHidden="1" w:unhideWhenUsed="1"/>
+    <w:lsdException w:name="Table Columns 1" w:semiHidden="1" w:unhideWhenUsed="1"/>
+    <w:lsdException w:name="Table Columns 2" w:semiHidden="1" w:unhideWhenUsed="1"/>
+    <w:lsdException w:name="Table Columns 3" w:semiHidden="1" w:unhideWhenUsed="1"/>
+    <w:lsdException w:name="Table Columns 4" w:semiHidden="1" w:unhideWhenUsed="1"/>
+    <w:lsdException w:name="Table Columns 5" w:semiHidden="1" w:unhideWhenUsed="1"/>
+    <w:lsdException w:name="Table Grid 1" w:semiHidden="1" w:unhideWhenUsed="1"/>
+    <w:lsdException w:name="Table Grid 2" w:semiHidden="1" w:unhideWhenUsed="1"/>
+    <w:lsdException w:name="Table Grid 3" w:semiHidden="1" w:unhideWhenUsed="1"/>
+    <w:lsdException w:name="Table Grid 4" w:semiHidden="1" w:unhideWhenUsed="1"/>
+    <w:lsdException w:name="Table Grid 5" w:semiHidden="1" w:unhideWhenUsed="1"/>
+    <w:lsdException w:name="Table Grid 6" w:semiHidden="1" w:unhideWhenUsed="1"/>
+    <w:lsdException w:name="Table Grid 7" w:semiHidden="1" w:unhideWhenUsed="1"/>
+    <w:lsdException w:name="Table Grid 8" w:semiHidden="1" w:unhideWhenUsed="1"/>
+    <w:lsdException w:name="Table List 1" w:semiHidden="1" w:unhideWhenUsed="1"/>
+    <w:lsdException w:name="Table List 2" w:semiHidden="1" w:unhideWhenUsed="1"/>
+    <w:lsdException w:name="Table List 3" w:semiHidden="1" w:unhideWhenUsed="1"/>
+    <w:lsdException w:name="Table List 4" w:semiHidden="1" w:unhideWhenUsed="1"/>
+    <w:lsdException w:name="Table List 5" w:semiHidden="1" w:unhideWhenUsed="1"/>
+    <w:lsdException w:name="Table List 6" w:semiHidden="1" w:unhideWhenUsed="1"/>
+    <w:lsdException w:name="Table List 7" w:semiHidden="1" w:unhideWhenUsed="1"/>
+    <w:lsdException w:name="Table List 8" w:semiHidden="1" w:unhideWhenUsed="1"/>
+    <w:lsdException w:name="Table 3D effects 1" w:semiHidden="1" w:unhideWhenUsed="1"/>
+    <w:lsdException w:name="Table 3D effects 2" w:semiHidden="1" w:unhideWhenUsed="1"/>
+    <w:lsdException w:name="Table 3D effects 3" w:semiHidden="1" w:unhideWhenUsed="1"/>
+    <w:lsdException w:name="Table Contemporary" w:semiHidden="1" w:unhideWhenUsed="1"/>
+    <w:lsdException w:name="Table Elegant" w:semiHidden="1" w:unhideWhenUsed="1"/>
+    <w:lsdException w:name="Table Professional" w:semiHidden="1" w:unhideWhenUsed="1"/>
+    <w:lsdException w:name="Table Subtle 1" w:semiHidden="1" w:unhideWhenUsed="1"/>
+    <w:lsdException w:name="Table Subtle 2" w:semiHidden="1" w:unhideWhenUsed="1"/>
+    <w:lsdException w:name="Table Web 1" w:semiHidden="1" w:unhideWhenUsed="1"/>
+    <w:lsdException w:name="Table Web 2" w:semiHidden="1" w:unhideWhenUsed="1"/>
+    <w:lsdException w:name="Table Web 3" w:semiHidden="1" w:unhideWhenUsed="1"/>
+    <w:lsdException w:name="Balloon Text" w:semiHidden="1" w:unhideWhenUsed="1"/>
+    <w:lsdException w:name="Table Grid" w:uiPriority="39"/>
+    <w:lsdException w:name="Table Theme" w:semiHidden="1" w:unhideWhenUsed="1"/>
+    <w:lsdException w:name="Placeholder Text" w:semiHidden="1"/>
+    <w:lsdException w:name="No Spacing" w:uiPriority="1" w:qFormat="1"/>
+    <w:lsdException w:name="Light Shading" w:uiPriority="60"/>
+    <w:lsdException w:name="Light List" w:uiPriority="61"/>
+    <w:lsdException w:name="Light Grid" w:uiPriority="62"/>
+    <w:lsdException w:name="Medium Shading 1" w:uiPriority="63"/>
+    <w:lsdException w:name="Medium Shading 2" w:uiPriority="64"/>
+    <w:lsdException w:name="Medium List 1" w:uiPriority="65"/>
+    <w:lsdException w:name="Medium List 2" w:uiPriority="66"/>
+    <w:lsdException w:name="Medium Grid 1" w:uiPriority="67"/>
+    <w:lsdException w:name="Medium Grid 2" w:uiPriority="68"/>
+    <w:lsdException w:name="Medium Grid 3" w:uiPriority="69"/>
+    <w:lsdException w:name="Dark List" w:uiPriority="70"/>
+    <w:lsdException w:name="Colorful Shading" w:uiPriority="71"/>
+    <w:lsdException w:name="Colorful List" w:uiPriority="72"/>
+    <w:lsdException w:name="Colorful Grid" w:uiPriority="73"/>
+    <w:lsdException w:name="Light Shading Accent 1" w:uiPriority="60"/>
+    <w:lsdException w:name="Light List Accent 1" w:uiPriority="61"/>
+    <w:lsdException w:name="Light Grid Accent 1" w:uiPriority="62"/>
+    <w:lsdException w:name="Medium Shading 1 Accent 1" w:uiPriority="63"/>
+    <w:lsdException w:name="Medium Shading 2 Accent 1" w:uiPriority="64"/>
+    <w:lsdException w:name="Medium List 1 Accent 1" w:uiPriority="65"/>
+    <w:lsdException w:name="Revision" w:semiHidden="1"/>
+    <w:lsdException w:name="List Paragraph" w:uiPriority="34" w:qFormat="1"/>
+    <w:lsdException w:name="Quote" w:uiPriority="29" w:qFormat="1"/>
+    <w:lsdException w:name="Intense Quote" w:uiPriority="30" w:qFormat="1"/>
+    <w:lsdException w:name="Medium List 2 Accent 1" w:uiPriority="66"/>
+    <w:lsdException w:name="Medium Grid 1 Accent 1" w:uiPriority="67"/>
+    <w:lsdException w:name="Medium Grid 2 Accent 1" w:uiPriority="68"/>
+    <w:lsdException w:name="Medium Grid 3 Accent 1" w:uiPriority="69"/>
+    <w:lsdException w:name="Dark List Accent 1" w:uiPriority="70"/>
+    <w:lsdException w:name="Colorful Shading Accent 1" w:uiPriority="71"/>
+    <w:lsdException w:name="Colorful List Accent 1" w:uiPriority="72"/>
+    <w:lsdException w:name="Colorful Grid Accent 1" w:uiPriority="73"/>
+    <w:lsdException w:name="Light Shading Accent 2" w:uiPriority="60"/>
+    <w:lsdException w:name="Light List Accent 2" w:uiPriority="61"/>
+    <w:lsdException w:name="Light Grid Accent 2" w:uiPriority="62"/>
+    <w:lsdException w:name="Medium Shading 1 Accent 2" w:uiPriority="63"/>
+    <w:lsdException w:name="Medium Shading 2 Accent 2" w:uiPriority="64"/>
+    <w:lsdException w:name="Medium List 1 Accent 2" w:uiPriority="65"/>
+    <w:lsdException w:name="Medium List 2 Accent 2" w:uiPriority="66"/>
+    <w:lsdException w:name="Medium Grid 1 Accent 2" w:uiPriority="67"/>
+    <w:lsdException w:name="Medium Grid 2 Accent 2" w:uiPriority="68"/>
+    <w:lsdException w:name="Medium Grid 3 Accent 2" w:uiPriority="69"/>
+    <w:lsdException w:name="Dark List Accent 2" w:uiPriority="70"/>
+    <w:lsdException w:name="Colorful Shading Accent 2" w:uiPriority="71"/>
+    <w:lsdException w:name="Colorful List Accent 2" w:uiPriority="72"/>
+    <w:lsdException w:name="Colorful Grid Accent 2" w:uiPriority="73"/>
+    <w:lsdException w:name="Light Shading Accent 3" w:uiPriority="60"/>
+    <w:lsdException w:name="Light List Accent 3" w:uiPriority="61"/>
+    <w:lsdException w:name="Light Grid Accent 3" w:uiPriority="62"/>
+    <w:lsdException w:name="Medium Shading 1 Accent 3" w:uiPriority="63"/>
+    <w:lsdException w:name="Medium Shading 2 Accent 3" w:uiPriority="64"/>
+    <w:lsdException w:name="Medium List 1 Accent 3" w:uiPriority="65"/>
+    <w:lsdException w:name="Medium List 2 Accent 3" w:uiPriority="66"/>
+    <w:lsdException w:name="Medium Grid 1 Accent 3" w:uiPriority="67"/>
+    <w:lsdException w:name="Medium Grid 2 Accent 3" w:uiPriority="68"/>
+    <w:lsdException w:name="Medium Grid 3 Accent 3" w:uiPriority="69"/>
+    <w:lsdException w:name="Dark List Accent 3" w:uiPriority="70"/>
+    <w:lsdException w:name="Colorful Shading Accent 3" w:uiPriority="71"/>
+    <w:lsdException w:name="Colorful List Accent 3" w:uiPriority="72"/>
+    <w:lsdException w:name="Colorful Grid Accent 3" w:uiPriority="73"/>
+    <w:lsdException w:name="Light Shading Accent 4" w:uiPriority="60"/>
+    <w:lsdException w:name="Light List Accent 4" w:uiPriority="61"/>
+    <w:lsdException w:name="Light Grid Accent 4" w:uiPriority="62"/>
+    <w:lsdException w:name="Medium Shading 1 Accent 4" w:uiPriority="63"/>
+    <w:lsdException w:name="Medium Shading 2 Accent 4" w:uiPriority="64"/>
+    <w:lsdException w:name="Medium List 1 Accent 4" w:uiPriority="65"/>
+    <w:lsdException w:name="Medium List 2 Accent 4" w:uiPriority="66"/>
+    <w:lsdException w:name="Medium Grid 1 Accent 4" w:uiPriority="67"/>
+    <w:lsdException w:name="Medium Grid 2 Accent 4" w:uiPriority="68"/>
+    <w:lsdException w:name="Medium Grid 3 Accent 4" w:uiPriority="69"/>
+    <w:lsdException w:name="Dark List Accent 4" w:uiPriority="70"/>
+    <w:lsdException w:name="Colorful Shading Accent 4" w:uiPriority="71"/>
+    <w:lsdException w:name="Colorful List Accent 4" w:uiPriority="72"/>
+    <w:lsdException w:name="Colorful Grid Accent 4" w:uiPriority="73"/>
+    <w:lsdException w:name="Light Shading Accent 5" w:uiPriority="60"/>
+    <w:lsdException w:name="Light List Accent 5" w:uiPriority="61"/>
+    <w:lsdException w:name="Light Grid Accent 5" w:uiPriority="62"/>
+    <w:lsdException w:name="Medium Shading 1 Accent 5" w:uiPriority="63"/>
+    <w:lsdException w:name="Medium Shading 2 Accent 5" w:uiPriority="64"/>
+    <w:lsdException w:name="Medium List 1 Accent 5" w:uiPriority="65"/>
+    <w:lsdException w:name="Medium List 2 Accent 5" w:uiPriority="66"/>
+    <w:lsdException w:name="Medium Grid 1 Accent 5" w:uiPriority="67"/>
+    <w:lsdException w:name="Medium Grid 2 Accent 5" w:uiPriority="68"/>
+    <w:lsdException w:name="Medium Grid 3 Accent 5" w:uiPriority="69"/>
+    <w:lsdException w:name="Dark List Accent 5" w:uiPriority="70"/>
+    <w:lsdException w:name="Colorful Shading Accent 5" w:uiPriority="71"/>
+    <w:lsdException w:name="Colorful List Accent 5" w:uiPriority="72"/>
+    <w:lsdException w:name="Colorful Grid Accent 5" w:uiPriority="73"/>
+    <w:lsdException w:name="Light Shading Accent 6" w:uiPriority="60"/>
+    <w:lsdException w:name="Light List Accent 6" w:uiPriority="61"/>
+    <w:lsdException w:name="Light Grid Accent 6" w:uiPriority="62"/>
+    <w:lsdException w:name="Medium Shading 1 Accent 6" w:uiPriority="63"/>
+    <w:lsdException w:name="Medium Shading 2 Accent 6" w:uiPriority="64"/>
+    <w:lsdException w:name="Medium List 1 Accent 6" w:uiPriority="65"/>
+    <w:lsdException w:name="Medium List 2 Accent 6" w:uiPriority="66"/>
+    <w:lsdException w:name="Medium Grid 1 Accent 6" w:uiPriority="67"/>
+    <w:lsdException w:name="Medium Grid 2 Accent 6" w:uiPriority="68"/>
+    <w:lsdException w:name="Medium Grid 3 Accent 6" w:uiPriority="69"/>
+    <w:lsdException w:name="Dark List Accent 6" w:uiPriority="70"/>
+    <w:lsdException w:name="Colorful Shading Accent 6" w:uiPriority="71"/>
+    <w:lsdException w:name="Colorful List Accent 6" w:uiPriority="72"/>
+    <w:lsdException w:name="Colorful Grid Accent 6" w:uiPriority="73"/>
+    <w:lsdException w:name="Subtle Emphasis" w:uiPriority="19" w:qFormat="1"/>
+    <w:lsdException w:name="Intense Emphasis" w:uiPriority="21" w:qFormat="1"/>
+    <w:lsdException w:name="Subtle Reference" w:uiPriority="31" w:qFormat="1"/>
+    <w:lsdException w:name="Intense Reference" w:uiPriority="32" w:qFormat="1"/>
+    <w:lsdException w:name="Book Title" w:uiPriority="33" w:qFormat="1"/>
+    <w:lsdException w:name="Bibliography" w:semiHidden="1" w:uiPriority="37" w:unhideWhenUsed="1"/>
+    <w:lsdException w:name="TOC Heading" w:semiHidden="1" w:uiPriority="39" w:unhideWhenUsed="1" w:qFormat="1"/>
+    <w:lsdException w:name="Plain Table 1" w:uiPriority="41"/>
+    <w:lsdException w:name="Plain Table 2" w:uiPriority="42"/>
+    <w:lsdException w:name="Plain Table 3" w:uiPriority="43"/>
+    <w:lsdException w:name="Plain Table 4" w:uiPriority="44"/>
+    <w:lsdException w:name="Plain Table 5" w:uiPriority="45"/>
+    <w:lsdException w:name="Grid Table Light" w:uiPriority="40"/>
+    <w:lsdException w:name="Grid Table 1 Light" w:uiPriority="46"/>
+    <w:lsdException w:name="Grid Table 2" w:uiPriority="47"/>
+    <w:lsdException w:name="Grid Table 3" w:uiPriority="48"/>
+    <w:lsdException w:name="Grid Table 4" w:uiPriority="49"/>
+    <w:lsdException w:name="Grid Table 5 Dark" w:uiPriority="50"/>
+    <w:lsdException w:name="Grid Table 6 Colorful" w:uiPriority="51"/>
+    <w:lsdException w:name="Grid Table 7 Colorful" w:uiPriority="52"/>
+    <w:lsdException w:name="Grid Table 1 Light Accent 1" w:uiPriority="46"/>
+    <w:lsdException w:name="Grid Table 2 Accent 1" w:uiPriority="47"/>
+    <w:lsdException w:name="Grid Table 3 Accent 1" w:uiPriority="48"/>
+    <w:lsdException w:name="Grid Table 4 Accent 1" w:uiPriority="49"/>
+    <w:lsdException w:name="Grid Table 5 Dark Accent 1" w:uiPriority="50"/>
+    <w:lsdException w:name="Grid Table 6 Colorful Accent 1" w:uiPriority="51"/>
+    <w:lsdException w:name="Grid Table 7 Colorful Accent 1" w:uiPriority="52"/>
+    <w:lsdException w:name="Grid Table 1 Light Accent 2" w:uiPriority="46"/>
+    <w:lsdException w:name="Grid Table 2 Accent 2" w:uiPriority="47"/>
+    <w:lsdException w:name="Grid Table 3 Accent 2" w:uiPriority="48"/>
+    <w:lsdException w:name="Grid Table 4 Accent 2" w:uiPriority="49"/>
+    <w:lsdException w:name="Grid Table 5 Dark Accent 2" w:uiPriority="50"/>
+    <w:lsdException w:name="Grid Table 6 Colorful Accent 2" w:uiPriority="51"/>
+    <w:lsdException w:name="Grid Table 7 Colorful Accent 2" w:uiPriority="52"/>
+    <w:lsdException w:name="Grid Table 1 Light Accent 3" w:uiPriority="46"/>
+    <w:lsdException w:name="Grid Table 2 Accent 3" w:uiPriority="47"/>
+    <w:lsdException w:name="Grid Table 3 Accent 3" w:uiPriority="48"/>
+    <w:lsdException w:name="Grid Table 4 Accent 3" w:uiPriority="49"/>
+    <w:lsdException w:name="Grid Table 5 Dark Accent 3" w:uiPriority="50"/>
+    <w:lsdException w:name="Grid Table 6 Colorful Accent 3" w:uiPriority="51"/>
+    <w:lsdException w:name="Grid Table 7 Colorful Accent 3" w:uiPriority="52"/>
+    <w:lsdException w:name="Grid Table 1 Light Accent 4" w:uiPriority="46"/>
+    <w:lsdException w:name="Grid Table 2 Accent 4" w:uiPriority="47"/>
+    <w:lsdException w:name="Grid Table 3 Accent 4" w:uiPriority="48"/>
+    <w:lsdException w:name="Grid Table 4 Accent 4" w:uiPriority="49"/>
+    <w:lsdException w:name="Grid Table 5 Dark Accent 4" w:uiPriority="50"/>
+    <w:lsdException w:name="Grid Table 6 Colorful Accent 4" w:uiPriority="51"/>
+    <w:lsdException w:name="Grid Table 7 Colorful Accent 4" w:uiPriority="52"/>
+    <w:lsdException w:name="Grid Table 1 Light Accent 5" w:uiPriority="46"/>
+    <w:lsdException w:name="Grid Table 2 Accent 5" w:uiPriority="47"/>
+    <w:lsdException w:name="Grid Table 3 Accent 5" w:uiPriority="48"/>
+    <w:lsdException w:name="Grid Table 4 Accent 5" w:uiPriority="49"/>
+    <w:lsdException w:name="Grid Table 5 Dark Accent 5" w:uiPriority="50"/>
+    <w:lsdException w:name="Grid Table 6 Colorful Accent 5" w:uiPriority="51"/>
+    <w:lsdException w:name="Grid Table 7 Colorful Accent 5" w:uiPriority="52"/>
+    <w:lsdException w:name="Grid Table 1 Light Accent 6" w:uiPriority="46"/>
+    <w:lsdException w:name="Grid Table 2 Accent 6" w:uiPriority="47"/>
+    <w:lsdException w:name="Grid Table 3 Accent 6" w:uiPriority="48"/>
+    <w:lsdException w:name="Grid Table 4 Accent 6" w:uiPriority="49"/>
+    <w:lsdException w:name="Grid Table 5 Dark Accent 6" w:uiPriority="50"/>
+    <w:lsdException w:name="Grid Table 6 Colorful Accent 6" w:uiPriority="51"/>
+    <w:lsdException w:name="Grid Table 7 Colorful Accent 6" w:uiPriority="52"/>
+    <w:lsdException w:name="List Table 1 Light" w:uiPriority="46"/>
+    <w:lsdException w:name="List Table 2" w:uiPriority="47"/>
+    <w:lsdException w:name="List Table 3" w:uiPriority="48"/>
+    <w:lsdException w:name="List Table 4" w:uiPriority="49"/>
+    <w:lsdException w:name="List Table 5 Dark" w:uiPriority="50"/>
+    <w:lsdException w:name="List Table 6 Colorful" w:uiPriority="51"/>
+    <w:lsdException w:name="List Table 7 Colorful" w:uiPriority="52"/>
+    <w:lsdException w:name="List Table 1 Light Accent 1" w:uiPriority="46"/>
+    <w:lsdException w:name="List Table 2 Accent 1" w:uiPriority="47"/>
+    <w:lsdException w:name="List Table 3 Accent 1" w:uiPriority="48"/>
+    <w:lsdException w:name="List Table 4 Accent 1" w:uiPriority="49"/>
+    <w:lsdException w:name="List Table 5 Dark Accent 1" w:uiPriority="50"/>
+    <w:lsdException w:name="List Table 6 Colorful Accent 1" w:uiPriority="51"/>
+    <w:lsdException w:name="List Table 7 Colorful Accent 1" w:uiPriority="52"/>
+    <w:lsdException w:name="List Table 1 Light Accent 2" w:uiPriority="46"/>
+    <w:lsdException w:name="List Table 2 Accent 2" w:uiPriority="47"/>
+    <w:lsdException w:name="List Table 3 Accent 2" w:uiPriority="48"/>
+    <w:lsdException w:name="List Table 4 Accent 2" w:uiPriority="49"/>
+    <w:lsdException w:name="List Table 5 Dark Accent 2" w:uiPriority="50"/>
+    <w:lsdException w:name="List Table 6 Colorful Accent 2" w:uiPriority="51"/>
+    <w:lsdException w:name="List Table 7 Colorful Accent 2" w:uiPriority="52"/>
+    <w:lsdException w:name="List Table 1 Light Accent 3" w:uiPriority="46"/>
+    <w:lsdException w:name="List Table 2 Accent 3" w:uiPriority="47"/>
+    <w:lsdException w:name="List Table 3 Accent 3" w:uiPriority="48"/>
+    <w:lsdException w:name="List Table 4 Accent 3" w:uiPriority="49"/>
+    <w:lsdException w:name="List Table 5 Dark Accent 3" w:uiPriority="50"/>
+    <w:lsdException w:name="List Table 6 Colorful Accent 3" w:uiPriority="51"/>
+    <w:lsdException w:name="List Table 7 Colorful Accent 3" w:uiPriority="52"/>
+    <w:lsdException w:name="List Table 1 Light Accent 4" w:uiPriority="46"/>
+    <w:lsdException w:name="List Table 2 Accent 4" w:uiPriority="47"/>
+    <w:lsdException w:name="List Table 3 Accent 4" w:uiPriority="48"/>
+    <w:lsdException w:name="List Table 4 Accent 4" w:uiPriority="49"/>
+    <w:lsdException w:name="List Table 5 Dark Accent 4" w:uiPriority="50"/>
+    <w:lsdException w:name="List Table 6 Colorful Accent 4" w:uiPriority="51"/>
+    <w:lsdException w:name="List Table 7 Colorful Accent 4" w:uiPriority="52"/>
+    <w:lsdException w:name="List Table 1 Light Accent 5" w:uiPriority="46"/>
+    <w:lsdException w:name="List Table 2 Accent 5" w:uiPriority="47"/>
+    <w:lsdException w:name="List Table 3 Accent 5" w:uiPriority="48"/>
+    <w:lsdException w:name="List Table 4 Accent 5" w:uiPriority="49"/>
+    <w:lsdException w:name="List Table 5 Dark Accent 5" w:uiPriority="50"/>
+    <w:lsdException w:name="List Table 6 Colorful Accent 5" w:uiPriority="51"/>
+    <w:lsdException w:name="List Table 7 Colorful Accent 5" w:uiPriority="52"/>
+    <w:lsdException w:name="List Table 1 Light Accent 6" w:uiPriority="46"/>
+    <w:lsdException w:name="List Table 2 Accent 6" w:uiPriority="47"/>
+    <w:lsdException w:name="List Table 3 Accent 6" w:uiPriority="48"/>
+    <w:lsdException w:name="List Table 4 Accent 6" w:uiPriority="49"/>
+    <w:lsdException w:name="List Table 5 Dark Accent 6" w:uiPriority="50"/>
+    <w:lsdException w:name="List Table 6 Colorful Accent 6" w:uiPriority="51"/>
+    <w:lsdException w:name="List Table 7 Colorful Accent 6" w:uiPriority="52"/>
+  </w:latentStyles>
+  <w:style w:type="paragraph" w:default="1" w:styleId="Normal">
+    <w:name w:val="Normal"/>
   </w:style>
   <w:style w:type="paragraph" w:styleId="Heading1">
     <w:name w:val="heading 1"/>
     <w:basedOn w:val="Normal"/>
     <w:next w:val="Normal"/>
     <w:pPr>
-      <w:keepNext w:val="1"/>
-      <w:keepLines w:val="1"/>
-      <w:pageBreakBefore w:val="0"/>
-      <w:spacing w:after="120" w:before="400" w:lineRule="auto"/>
+      <w:keepNext/>
+      <w:keepLines/>
+      <w:spacing w:before="400" w:after="120"/>
+      <w:outlineLvl w:val="0"/>
     </w:pPr>
     <w:rPr>
       <w:sz w:val="40"/>
@@ -306,13 +758,12 @@
     <w:basedOn w:val="Normal"/>
     <w:next w:val="Normal"/>
     <w:pPr>
-      <w:keepNext w:val="1"/>
-      <w:keepLines w:val="1"/>
-      <w:pageBreakBefore w:val="0"/>
-      <w:spacing w:after="120" w:before="360" w:lineRule="auto"/>
+      <w:keepNext/>
+      <w:keepLines/>
+      <w:spacing w:before="360" w:after="120"/>
+      <w:outlineLvl w:val="1"/>
     </w:pPr>
     <w:rPr>
-      <w:b w:val="0"/>
       <w:sz w:val="32"/>
       <w:szCs w:val="32"/>
     </w:rPr>
@@ -322,13 +773,12 @@
     <w:basedOn w:val="Normal"/>
     <w:next w:val="Normal"/>
     <w:pPr>
-      <w:keepNext w:val="1"/>
-      <w:keepLines w:val="1"/>
-      <w:pageBreakBefore w:val="0"/>
-      <w:spacing w:after="80" w:before="320" w:lineRule="auto"/>
+      <w:keepNext/>
+      <w:keepLines/>
+      <w:spacing w:before="320" w:after="80"/>
+      <w:outlineLvl w:val="2"/>
     </w:pPr>
     <w:rPr>
-      <w:b w:val="0"/>
       <w:color w:val="434343"/>
       <w:sz w:val="28"/>
       <w:szCs w:val="28"/>
@@ -339,10 +789,10 @@
     <w:basedOn w:val="Normal"/>
     <w:next w:val="Normal"/>
     <w:pPr>
-      <w:keepNext w:val="1"/>
-      <w:keepLines w:val="1"/>
-      <w:pageBreakBefore w:val="0"/>
-      <w:spacing w:after="80" w:before="280" w:lineRule="auto"/>
+      <w:keepNext/>
+      <w:keepLines/>
+      <w:spacing w:before="280" w:after="80"/>
+      <w:outlineLvl w:val="3"/>
     </w:pPr>
     <w:rPr>
       <w:color w:val="666666"/>
@@ -355,15 +805,13 @@
     <w:basedOn w:val="Normal"/>
     <w:next w:val="Normal"/>
     <w:pPr>
-      <w:keepNext w:val="1"/>
-      <w:keepLines w:val="1"/>
-      <w:pageBreakBefore w:val="0"/>
-      <w:spacing w:after="80" w:before="240" w:lineRule="auto"/>
+      <w:keepNext/>
+      <w:keepLines/>
+      <w:spacing w:before="240" w:after="80"/>
+      <w:outlineLvl w:val="4"/>
     </w:pPr>
     <w:rPr>
       <w:color w:val="666666"/>
-      <w:sz w:val="22"/>
-      <w:szCs w:val="22"/>
     </w:rPr>
   </w:style>
   <w:style w:type="paragraph" w:styleId="Heading6">
@@ -371,27 +819,51 @@
     <w:basedOn w:val="Normal"/>
     <w:next w:val="Normal"/>
     <w:pPr>
-      <w:keepNext w:val="1"/>
-      <w:keepLines w:val="1"/>
-      <w:pageBreakBefore w:val="0"/>
-      <w:spacing w:after="80" w:before="240" w:lineRule="auto"/>
+      <w:keepNext/>
+      <w:keepLines/>
+      <w:spacing w:before="240" w:after="80"/>
+      <w:outlineLvl w:val="5"/>
     </w:pPr>
     <w:rPr>
-      <w:i w:val="1"/>
+      <w:i/>
       <w:color w:val="666666"/>
-      <w:sz w:val="22"/>
-      <w:szCs w:val="22"/>
     </w:rPr>
+  </w:style>
+  <w:style w:type="character" w:default="1" w:styleId="DefaultParagraphFont">
+    <w:name w:val="Default Paragraph Font"/>
+    <w:uiPriority w:val="1"/>
+    <w:semiHidden/>
+    <w:unhideWhenUsed/>
+  </w:style>
+  <w:style w:type="table" w:default="1" w:styleId="TableNormal">
+    <w:name w:val="Normal Table"/>
+    <w:uiPriority w:val="99"/>
+    <w:semiHidden/>
+    <w:unhideWhenUsed/>
+    <w:tblPr>
+      <w:tblInd w:w="0" w:type="dxa"/>
+      <w:tblCellMar>
+        <w:top w:w="0" w:type="dxa"/>
+        <w:left w:w="108" w:type="dxa"/>
+        <w:bottom w:w="0" w:type="dxa"/>
+        <w:right w:w="108" w:type="dxa"/>
+      </w:tblCellMar>
+    </w:tblPr>
+  </w:style>
+  <w:style w:type="numbering" w:default="1" w:styleId="NoList">
+    <w:name w:val="No List"/>
+    <w:uiPriority w:val="99"/>
+    <w:semiHidden/>
+    <w:unhideWhenUsed/>
   </w:style>
   <w:style w:type="paragraph" w:styleId="Title">
     <w:name w:val="Title"/>
     <w:basedOn w:val="Normal"/>
     <w:next w:val="Normal"/>
     <w:pPr>
-      <w:keepNext w:val="1"/>
-      <w:keepLines w:val="1"/>
-      <w:pageBreakBefore w:val="0"/>
-      <w:spacing w:after="60" w:before="0" w:lineRule="auto"/>
+      <w:keepNext/>
+      <w:keepLines/>
+      <w:spacing w:after="60"/>
     </w:pPr>
     <w:rPr>
       <w:sz w:val="52"/>
@@ -403,14 +875,11 @@
     <w:basedOn w:val="Normal"/>
     <w:next w:val="Normal"/>
     <w:pPr>
-      <w:keepNext w:val="1"/>
-      <w:keepLines w:val="1"/>
-      <w:pageBreakBefore w:val="0"/>
-      <w:spacing w:after="320" w:before="0" w:lineRule="auto"/>
+      <w:keepNext/>
+      <w:keepLines/>
+      <w:spacing w:after="320"/>
     </w:pPr>
     <w:rPr>
-      <w:rFonts w:ascii="Arial" w:cs="Arial" w:eastAsia="Arial" w:hAnsi="Arial"/>
-      <w:i w:val="0"/>
       <w:color w:val="666666"/>
       <w:sz w:val="30"/>
       <w:szCs w:val="30"/>
